--- a/SOCIOLOGIA - SISTEMAS ECONÔMICOS E FORMAS DE GOVERNO.docx
+++ b/SOCIOLOGIA - SISTEMAS ECONÔMICOS E FORMAS DE GOVERNO.docx
@@ -60,6 +60,14 @@
         <w:pStyle w:val="SemEspaamento"/>
       </w:pPr>
       <w:r>
+        <w:t>Enzo Krebs Silva</w:t>
+      </w:r>
+    </w:p>
+    <w:p>
+      <w:pPr>
+        <w:pStyle w:val="SemEspaamento"/>
+      </w:pPr>
+      <w:r>
         <w:t>Iago dos Santos Menezes</w:t>
       </w:r>
     </w:p>
@@ -76,7 +84,23 @@
         <w:pStyle w:val="SemEspaamento"/>
       </w:pPr>
       <w:r>
+        <w:t>Pedro Carneiro dos Santos</w:t>
+      </w:r>
+    </w:p>
+    <w:p>
+      <w:pPr>
+        <w:pStyle w:val="SemEspaamento"/>
+      </w:pPr>
+      <w:r>
         <w:t>Pedro Henrique Assunção Medeiros</w:t>
+      </w:r>
+    </w:p>
+    <w:p>
+      <w:pPr>
+        <w:pStyle w:val="SemEspaamento"/>
+      </w:pPr>
+      <w:r>
+        <w:t>Tiago de Carvalho Estrada</w:t>
       </w:r>
     </w:p>
     <w:p>
@@ -147,6 +171,14 @@
       </w:r>
       <w:r>
         <w:lastRenderedPageBreak/>
+        <w:t>Enzo Krebs Silva</w:t>
+      </w:r>
+    </w:p>
+    <w:p>
+      <w:pPr>
+        <w:pStyle w:val="SemEspaamento"/>
+      </w:pPr>
+      <w:r>
         <w:t xml:space="preserve">Davi </w:t>
       </w:r>
       <w:proofErr w:type="spellStart"/>
@@ -179,6 +211,14 @@
         <w:pStyle w:val="SemEspaamento"/>
       </w:pPr>
       <w:r>
+        <w:t>Pedro Carneiro dos Santos</w:t>
+      </w:r>
+    </w:p>
+    <w:p>
+      <w:pPr>
+        <w:pStyle w:val="SemEspaamento"/>
+      </w:pPr>
+      <w:r>
         <w:t>Pedro Henrique Assunção Medeiros</w:t>
       </w:r>
     </w:p>
@@ -187,7 +227,18 @@
         <w:pStyle w:val="SemEspaamento"/>
       </w:pPr>
       <w:r>
-        <w:t>Vinícius Araujo Ramos</w:t>
+        <w:t>Tiago de Carvalho Estrada</w:t>
+      </w:r>
+    </w:p>
+    <w:p>
+      <w:pPr>
+        <w:pStyle w:val="SemEspaamento"/>
+      </w:pPr>
+      <w:r>
+        <w:t>Vinícius Araujo Ramo</w:t>
+      </w:r>
+      <w:r>
+        <w:t>s</w:t>
       </w:r>
     </w:p>
     <w:p>
@@ -10256,6 +10307,10 @@
 </file>
 
 <file path=customXml/item1.xml><?xml version="1.0" encoding="utf-8"?>
+<b:Sources xmlns:b="http://schemas.openxmlformats.org/officeDocument/2006/bibliography" xmlns="http://schemas.openxmlformats.org/officeDocument/2006/bibliography" SelectedStyle="\APASixthEditionOfficeOnline.xsl" StyleName="APA" Version="6"/>
+</file>
+
+<file path=customXml/item2.xml><?xml version="1.0" encoding="utf-8"?>
 <p:properties xmlns:p="http://schemas.microsoft.com/office/2006/metadata/properties" xmlns:xsi="http://www.w3.org/2001/XMLSchema-instance" xmlns:pc="http://schemas.microsoft.com/office/infopath/2007/PartnerControls">
   <documentManagement>
     <_activity xmlns="28279021-e501-42af-bcc9-389e27406c1e" xsi:nil="true"/>
@@ -10263,11 +10318,16 @@
 </p:properties>
 </file>
 
-<file path=customXml/item2.xml><?xml version="1.0" encoding="utf-8"?>
-<b:Sources xmlns:b="http://schemas.openxmlformats.org/officeDocument/2006/bibliography" xmlns="http://schemas.openxmlformats.org/officeDocument/2006/bibliography" SelectedStyle="\APASixthEditionOfficeOnline.xsl" StyleName="APA" Version="6"/>
+<file path=customXml/item3.xml><?xml version="1.0" encoding="utf-8"?>
+<?mso-contentType ?>
+<FormTemplates xmlns="http://schemas.microsoft.com/sharepoint/v3/contenttype/forms">
+  <Display>DocumentLibraryForm</Display>
+  <Edit>DocumentLibraryForm</Edit>
+  <New>DocumentLibraryForm</New>
+</FormTemplates>
 </file>
 
-<file path=customXml/item3.xml><?xml version="1.0" encoding="utf-8"?>
+<file path=customXml/item4.xml><?xml version="1.0" encoding="utf-8"?>
 <ct:contentTypeSchema xmlns:ct="http://schemas.microsoft.com/office/2006/metadata/contentType" xmlns:ma="http://schemas.microsoft.com/office/2006/metadata/properties/metaAttributes" ct:_="" ma:_="" ma:contentTypeName="Document" ma:contentTypeID="0x010100AC9E4E73F72ED64CB8CA12943A556576" ma:contentTypeVersion="6" ma:contentTypeDescription="Create a new document." ma:contentTypeScope="" ma:versionID="4a6ece5f67b2ac85f0423586d72eca6f">
   <xsd:schema xmlns:xsd="http://www.w3.org/2001/XMLSchema" xmlns:xs="http://www.w3.org/2001/XMLSchema" xmlns:p="http://schemas.microsoft.com/office/2006/metadata/properties" xmlns:ns3="28279021-e501-42af-bcc9-389e27406c1e" targetNamespace="http://schemas.microsoft.com/office/2006/metadata/properties" ma:root="true" ma:fieldsID="2531c1a0d15611705f19f695c18ae63a" ns3:_="">
     <xsd:import namespace="28279021-e501-42af-bcc9-389e27406c1e"/>
@@ -10423,16 +10483,15 @@
 </ct:contentTypeSchema>
 </file>
 
-<file path=customXml/item4.xml><?xml version="1.0" encoding="utf-8"?>
-<?mso-contentType ?>
-<FormTemplates xmlns="http://schemas.microsoft.com/sharepoint/v3/contenttype/forms">
-  <Display>DocumentLibraryForm</Display>
-  <Edit>DocumentLibraryForm</Edit>
-  <New>DocumentLibraryForm</New>
-</FormTemplates>
+<file path=customXml/itemProps1.xml><?xml version="1.0" encoding="utf-8"?>
+<ds:datastoreItem xmlns:ds="http://schemas.openxmlformats.org/officeDocument/2006/customXml" ds:itemID="{C3B22AD5-5296-4426-B703-75F842EA15A5}">
+  <ds:schemaRefs>
+    <ds:schemaRef ds:uri="http://schemas.openxmlformats.org/officeDocument/2006/bibliography"/>
+  </ds:schemaRefs>
+</ds:datastoreItem>
 </file>
 
-<file path=customXml/itemProps1.xml><?xml version="1.0" encoding="utf-8"?>
+<file path=customXml/itemProps2.xml><?xml version="1.0" encoding="utf-8"?>
 <ds:datastoreItem xmlns:ds="http://schemas.openxmlformats.org/officeDocument/2006/customXml" ds:itemID="{417A3B2A-7A9F-40B1-B563-BF285A29FFEB}">
   <ds:schemaRefs>
     <ds:schemaRef ds:uri="http://schemas.microsoft.com/office/2006/metadata/properties"/>
@@ -10442,15 +10501,15 @@
 </ds:datastoreItem>
 </file>
 
-<file path=customXml/itemProps2.xml><?xml version="1.0" encoding="utf-8"?>
-<ds:datastoreItem xmlns:ds="http://schemas.openxmlformats.org/officeDocument/2006/customXml" ds:itemID="{C3B22AD5-5296-4426-B703-75F842EA15A5}">
+<file path=customXml/itemProps3.xml><?xml version="1.0" encoding="utf-8"?>
+<ds:datastoreItem xmlns:ds="http://schemas.openxmlformats.org/officeDocument/2006/customXml" ds:itemID="{49781862-FE18-4C71-9E5C-479D4756D00F}">
   <ds:schemaRefs>
-    <ds:schemaRef ds:uri="http://schemas.openxmlformats.org/officeDocument/2006/bibliography"/>
+    <ds:schemaRef ds:uri="http://schemas.microsoft.com/sharepoint/v3/contenttype/forms"/>
   </ds:schemaRefs>
 </ds:datastoreItem>
 </file>
 
-<file path=customXml/itemProps3.xml><?xml version="1.0" encoding="utf-8"?>
+<file path=customXml/itemProps4.xml><?xml version="1.0" encoding="utf-8"?>
 <ds:datastoreItem xmlns:ds="http://schemas.openxmlformats.org/officeDocument/2006/customXml" ds:itemID="{86EBAEF0-3A92-4D09-A9C1-A746C4722431}">
   <ds:schemaRefs>
     <ds:schemaRef ds:uri="http://schemas.microsoft.com/office/2006/metadata/contentType"/>
@@ -10466,12 +10525,4 @@
     <ds:schemaRef ds:uri="http://schemas.microsoft.com/internal/obd"/>
   </ds:schemaRefs>
 </ds:datastoreItem>
-</file>
-
-<file path=customXml/itemProps4.xml><?xml version="1.0" encoding="utf-8"?>
-<ds:datastoreItem xmlns:ds="http://schemas.openxmlformats.org/officeDocument/2006/customXml" ds:itemID="{49781862-FE18-4C71-9E5C-479D4756D00F}">
-  <ds:schemaRefs>
-    <ds:schemaRef ds:uri="http://schemas.microsoft.com/sharepoint/v3/contenttype/forms"/>
-  </ds:schemaRefs>
-</ds:datastoreItem>
 </file>